--- a/static/word-versions/instructions-two-sample-t-test.docx
+++ b/static/word-versions/instructions-two-sample-t-test.docx
@@ -391,23 +391,6 @@
           <w:ilvl w:val="0"/>
         </w:numPr>
       </w:pPr>
-      <w:hyperlink r:id="rId26">
-        <w:r>
-          <w:rPr>
-            <w:rStyle w:val="Hyperlink"/>
-          </w:rPr>
-          <w:t xml:space="preserve">Word version of this document</w:t>
-        </w:r>
-      </w:hyperlink>
-    </w:p>
-    <w:p>
-      <w:pPr>
-        <w:pStyle w:val="Compact"/>
-        <w:numPr>
-          <w:numId w:val="1006"/>
-          <w:ilvl w:val="0"/>
-        </w:numPr>
-      </w:pPr>
       <w:hyperlink w:anchor="orientation">
         <w:r>
           <w:rPr>
@@ -540,11 +523,11 @@
       <w:pPr>
         <w:pStyle w:val="Heading1"/>
       </w:pPr>
-      <w:bookmarkStart w:id="27" w:name="orientation-for-instructors"/>
+      <w:bookmarkStart w:id="26" w:name="orientation-for-instructors"/>
       <w:r>
         <w:t xml:space="preserve">Orientation for instructors</w:t>
       </w:r>
-      <w:bookmarkEnd w:id="27"/>
+      <w:bookmarkEnd w:id="26"/>
     </w:p>
     <w:p>
       <w:pPr>
@@ -679,11 +662,11 @@
       <w:pPr>
         <w:pStyle w:val="Heading1"/>
       </w:pPr>
-      <w:bookmarkStart w:id="28" w:name="role-in-statistical-practice"/>
+      <w:bookmarkStart w:id="27" w:name="role-in-statistical-practice"/>
       <w:r>
         <w:t xml:space="preserve">Role in statistical practice</w:t>
       </w:r>
-      <w:bookmarkEnd w:id="28"/>
+      <w:bookmarkEnd w:id="27"/>
     </w:p>
     <w:p>
       <w:pPr>
@@ -764,11 +747,11 @@
       <w:pPr>
         <w:pStyle w:val="Heading1"/>
       </w:pPr>
-      <w:bookmarkStart w:id="29" w:name="conceptual-pitfalls"/>
+      <w:bookmarkStart w:id="28" w:name="conceptual-pitfalls"/>
       <w:r>
         <w:t xml:space="preserve">Conceptual pitfalls</w:t>
       </w:r>
-      <w:bookmarkEnd w:id="29"/>
+      <w:bookmarkEnd w:id="28"/>
     </w:p>
     <w:p>
       <w:pPr>
@@ -932,7 +915,7 @@
       <w:r>
         <w:t xml:space="preserve"> </w:t>
       </w:r>
-      <w:hyperlink r:id="rId30">
+      <w:hyperlink r:id="rId29">
         <w:r>
           <w:rPr>
             <w:rStyle w:val="Hyperlink"/>
@@ -975,11 +958,11 @@
       <w:pPr>
         <w:pStyle w:val="Heading1"/>
       </w:pPr>
-      <w:bookmarkStart w:id="31" w:name="prereqs"/>
+      <w:bookmarkStart w:id="30" w:name="prereqs"/>
       <w:r>
         <w:t xml:space="preserve">Student pre-requisites</w:t>
       </w:r>
-      <w:bookmarkEnd w:id="31"/>
+      <w:bookmarkEnd w:id="30"/>
     </w:p>
     <w:p>
       <w:pPr>
@@ -1030,7 +1013,7 @@
       <w:r>
         <w:t xml:space="preserve"> </w:t>
       </w:r>
-      <w:hyperlink r:id="rId32">
+      <w:hyperlink r:id="rId31">
         <w:r>
           <w:rPr>
             <w:rStyle w:val="Hyperlink"/>
@@ -1047,7 +1030,7 @@
       <w:r>
         <w:t xml:space="preserve"> </w:t>
       </w:r>
-      <w:hyperlink r:id="rId33">
+      <w:hyperlink r:id="rId32">
         <w:r>
           <w:rPr>
             <w:rStyle w:val="Hyperlink"/>
@@ -1064,7 +1047,7 @@
       <w:r>
         <w:t xml:space="preserve"> </w:t>
       </w:r>
-      <w:hyperlink r:id="rId34">
+      <w:hyperlink r:id="rId33">
         <w:r>
           <w:rPr>
             <w:rStyle w:val="Hyperlink"/>
@@ -1087,7 +1070,7 @@
       <w:r>
         <w:t xml:space="preserve"> </w:t>
       </w:r>
-      <w:hyperlink r:id="rId32">
+      <w:hyperlink r:id="rId31">
         <w:r>
           <w:rPr>
             <w:rStyle w:val="Hyperlink"/>
@@ -1146,7 +1129,7 @@
       <w:r>
         <w:t xml:space="preserve"> </w:t>
       </w:r>
-      <w:hyperlink r:id="rId35">
+      <w:hyperlink r:id="rId34">
         <w:r>
           <w:rPr>
             <w:rStyle w:val="Hyperlink"/>
@@ -1163,7 +1146,7 @@
       <w:r>
         <w:t xml:space="preserve"> </w:t>
       </w:r>
-      <w:hyperlink r:id="rId36">
+      <w:hyperlink r:id="rId35">
         <w:r>
           <w:rPr>
             <w:rStyle w:val="Hyperlink"/>
@@ -1180,7 +1163,7 @@
       <w:r>
         <w:t xml:space="preserve"> </w:t>
       </w:r>
-      <w:hyperlink r:id="rId37">
+      <w:hyperlink r:id="rId36">
         <w:r>
           <w:rPr>
             <w:rStyle w:val="Hyperlink"/>
@@ -1341,7 +1324,7 @@
       <w:r>
         <w:t xml:space="preserve"> </w:t>
       </w:r>
-      <w:hyperlink r:id="rId38">
+      <w:hyperlink r:id="rId37">
         <w:r>
           <w:rPr>
             <w:rStyle w:val="Hyperlink"/>
@@ -1366,11 +1349,11 @@
       <w:pPr>
         <w:pStyle w:val="Heading1"/>
       </w:pPr>
-      <w:bookmarkStart w:id="39" w:name="active"/>
+      <w:bookmarkStart w:id="38" w:name="active"/>
       <w:r>
         <w:t xml:space="preserve">Creating an active classroom</w:t>
       </w:r>
-      <w:bookmarkEnd w:id="39"/>
+      <w:bookmarkEnd w:id="38"/>
     </w:p>
     <w:p>
       <w:pPr>
@@ -1382,7 +1365,7 @@
       <w:r>
         <w:t xml:space="preserve"> </w:t>
       </w:r>
-      <w:hyperlink r:id="rId40">
+      <w:hyperlink r:id="rId39">
         <w:r>
           <w:rPr>
             <w:rStyle w:val="Hyperlink"/>
@@ -1505,11 +1488,11 @@
       <w:pPr>
         <w:pStyle w:val="Heading1"/>
       </w:pPr>
-      <w:bookmarkStart w:id="41" w:name="assessment"/>
+      <w:bookmarkStart w:id="40" w:name="assessment"/>
       <w:r>
         <w:t xml:space="preserve">Assessment Items</w:t>
       </w:r>
-      <w:bookmarkEnd w:id="41"/>
+      <w:bookmarkEnd w:id="40"/>
     </w:p>
     <w:p>
       <w:pPr>
@@ -1525,7 +1508,7 @@
       <w:r>
         <w:t xml:space="preserve"> </w:t>
       </w:r>
-      <w:hyperlink r:id="rId42">
+      <w:hyperlink r:id="rId41">
         <w:r>
           <w:rPr>
             <w:rStyle w:val="Hyperlink"/>
@@ -1610,11 +1593,11 @@
       <w:pPr>
         <w:pStyle w:val="Heading1"/>
       </w:pPr>
-      <w:bookmarkStart w:id="43" w:name="forward"/>
+      <w:bookmarkStart w:id="42" w:name="forward"/>
       <w:r>
         <w:t xml:space="preserve">Looking forward</w:t>
       </w:r>
-      <w:bookmarkEnd w:id="43"/>
+      <w:bookmarkEnd w:id="42"/>
     </w:p>
     <w:p>
       <w:pPr>
@@ -1842,11 +1825,11 @@
       <w:pPr>
         <w:pStyle w:val="Heading1"/>
       </w:pPr>
-      <w:bookmarkStart w:id="44" w:name="author-info"/>
+      <w:bookmarkStart w:id="43" w:name="author-info"/>
       <w:r>
         <w:t xml:space="preserve">Author Info</w:t>
       </w:r>
-      <w:bookmarkEnd w:id="44"/>
+      <w:bookmarkEnd w:id="43"/>
     </w:p>
     <w:p>
       <w:pPr>

--- a/static/word-versions/instructions-two-sample-t-test.docx
+++ b/static/word-versions/instructions-two-sample-t-test.docx
@@ -107,13 +107,65 @@
     </w:p>
     <w:p>
       <w:pPr>
+        <w:pStyle w:val="Compact"/>
+        <w:numPr>
+          <w:numId w:val="1001"/>
+          <w:ilvl w:val="0"/>
+        </w:numPr>
+      </w:pPr>
+      <w:r>
+        <w:t xml:space="preserve">Instructor customizations:</w:t>
+      </w:r>
+    </w:p>
+    <w:p>
+      <w:pPr>
+        <w:pStyle w:val="Compact"/>
+        <w:numPr>
+          <w:numId w:val="1002"/>
+          <w:ilvl w:val="1"/>
+        </w:numPr>
+      </w:pPr>
+      <w:r>
+        <w:t xml:space="preserve">Ambika Silva: Comparing two samples with confidence intervals</w:t>
+      </w:r>
+      <w:r>
+        <w:t xml:space="preserve"> </w:t>
+      </w:r>
+      <w:hyperlink r:id="rId24">
+        <w:r>
+          <w:rPr>
+            <w:rStyle w:val="Hyperlink"/>
+          </w:rPr>
+          <w:t xml:space="preserve">activity</w:t>
+        </w:r>
+      </w:hyperlink>
+      <w:r>
+        <w:t xml:space="preserve"> </w:t>
+      </w:r>
+      <w:r>
+        <w:t xml:space="preserve">&amp;</w:t>
+      </w:r>
+      <w:r>
+        <w:t xml:space="preserve"> </w:t>
+      </w:r>
+      <w:hyperlink r:id="rId25">
+        <w:r>
+          <w:rPr>
+            <w:rStyle w:val="Hyperlink"/>
+          </w:rPr>
+          <w:t xml:space="preserve">assessment</w:t>
+        </w:r>
+      </w:hyperlink>
+    </w:p>
+    <w:p>
+      <w:pPr>
         <w:pStyle w:val="Heading2"/>
       </w:pPr>
-      <w:bookmarkStart w:id="24" w:name="learning-objectives"/>
+      <w:bookmarkStart w:id="26" w:name="learning-objectives"/>
       <w:r>
         <w:t xml:space="preserve">Learning objectives</w:t>
       </w:r>
-      <w:bookmarkEnd w:id="24"/>
+      <w:bookmarkEnd w:id="26"/>
     </w:p>
     <w:p>
       <w:pPr>
@@ -127,48 +179,12 @@
       <w:pPr>
         <w:pStyle w:val="Compact"/>
         <w:numPr>
-          <w:numId w:val="1002"/>
+          <w:numId w:val="1003"/>
           <w:ilvl w:val="0"/>
         </w:numPr>
       </w:pPr>
       <w:r>
         <w:t xml:space="preserve">Confidence interval:</w:t>
-      </w:r>
-    </w:p>
-    <w:p>
-      <w:pPr>
-        <w:pStyle w:val="Compact"/>
-        <w:numPr>
-          <w:numId w:val="1003"/>
-          <w:ilvl w:val="1"/>
-        </w:numPr>
-      </w:pPr>
-      <w:r>
-        <w:t xml:space="preserve">Compute from data the confidence interval on the difference of means.</w:t>
-      </w:r>
-    </w:p>
-    <w:p>
-      <w:pPr>
-        <w:pStyle w:val="Compact"/>
-        <w:numPr>
-          <w:numId w:val="1003"/>
-          <w:ilvl w:val="1"/>
-        </w:numPr>
-      </w:pPr>
-      <w:r>
-        <w:t xml:space="preserve">Interpret the confidence interval in the context of the question intended to be addressed with the data.</w:t>
-      </w:r>
-    </w:p>
-    <w:p>
-      <w:pPr>
-        <w:pStyle w:val="Compact"/>
-        <w:numPr>
-          <w:numId w:val="1002"/>
-          <w:ilvl w:val="0"/>
-        </w:numPr>
-      </w:pPr>
-      <w:r>
-        <w:t xml:space="preserve">p-value:</w:t>
       </w:r>
     </w:p>
     <w:p>
@@ -180,7 +196,7 @@
         </w:numPr>
       </w:pPr>
       <w:r>
-        <w:t xml:space="preserve">State an appropriate null hypothesis</w:t>
+        <w:t xml:space="preserve">Compute from data the confidence interval on the difference of means.</w:t>
       </w:r>
     </w:p>
     <w:p>
@@ -192,6 +208,42 @@
         </w:numPr>
       </w:pPr>
       <w:r>
+        <w:t xml:space="preserve">Interpret the confidence interval in the context of the question intended to be addressed with the data.</w:t>
+      </w:r>
+    </w:p>
+    <w:p>
+      <w:pPr>
+        <w:pStyle w:val="Compact"/>
+        <w:numPr>
+          <w:numId w:val="1003"/>
+          <w:ilvl w:val="0"/>
+        </w:numPr>
+      </w:pPr>
+      <w:r>
+        <w:t xml:space="preserve">p-value:</w:t>
+      </w:r>
+    </w:p>
+    <w:p>
+      <w:pPr>
+        <w:pStyle w:val="Compact"/>
+        <w:numPr>
+          <w:numId w:val="1005"/>
+          <w:ilvl w:val="1"/>
+        </w:numPr>
+      </w:pPr>
+      <w:r>
+        <w:t xml:space="preserve">State an appropriate null hypothesis</w:t>
+      </w:r>
+    </w:p>
+    <w:p>
+      <w:pPr>
+        <w:pStyle w:val="Compact"/>
+        <w:numPr>
+          <w:numId w:val="1005"/>
+          <w:ilvl w:val="1"/>
+        </w:numPr>
+      </w:pPr>
+      <w:r>
         <w:t xml:space="preserve">Draw a sketch relating the sampling distribution under the null to the observed difference between sample means, and marking the region of the distribution corresponding to the p-value. [NOTE IN DRAFT: TO POINT OUT AT WORKSHOP: We can add pedagogical displays as needed.]</w:t>
       </w:r>
     </w:p>
@@ -199,7 +251,7 @@
       <w:pPr>
         <w:pStyle w:val="Compact"/>
         <w:numPr>
-          <w:numId w:val="1004"/>
+          <w:numId w:val="1005"/>
           <w:ilvl w:val="1"/>
         </w:numPr>
       </w:pPr>
@@ -211,7 +263,7 @@
       <w:pPr>
         <w:pStyle w:val="Compact"/>
         <w:numPr>
-          <w:numId w:val="1004"/>
+          <w:numId w:val="1005"/>
           <w:ilvl w:val="1"/>
         </w:numPr>
       </w:pPr>
@@ -223,7 +275,7 @@
       <w:pPr>
         <w:pStyle w:val="Compact"/>
         <w:numPr>
-          <w:numId w:val="1004"/>
+          <w:numId w:val="1005"/>
           <w:ilvl w:val="1"/>
         </w:numPr>
       </w:pPr>
@@ -271,7 +323,7 @@
       <w:pPr>
         <w:pStyle w:val="Compact"/>
         <w:numPr>
-          <w:numId w:val="1004"/>
+          <w:numId w:val="1005"/>
           <w:ilvl w:val="1"/>
         </w:numPr>
       </w:pPr>
@@ -283,7 +335,7 @@
       <w:pPr>
         <w:pStyle w:val="Compact"/>
         <w:numPr>
-          <w:numId w:val="1002"/>
+          <w:numId w:val="1003"/>
           <w:ilvl w:val="0"/>
         </w:numPr>
       </w:pPr>
@@ -295,7 +347,7 @@
       <w:pPr>
         <w:pStyle w:val="Compact"/>
         <w:numPr>
-          <w:numId w:val="1005"/>
+          <w:numId w:val="1006"/>
           <w:ilvl w:val="1"/>
         </w:numPr>
       </w:pPr>
@@ -347,7 +399,7 @@
       <w:pPr>
         <w:pStyle w:val="Compact"/>
         <w:numPr>
-          <w:numId w:val="1005"/>
+          <w:numId w:val="1006"/>
           <w:ilvl w:val="1"/>
         </w:numPr>
       </w:pPr>
@@ -377,17 +429,17 @@
       <w:pPr>
         <w:pStyle w:val="Heading2"/>
       </w:pPr>
-      <w:bookmarkStart w:id="25" w:name="additional-resources"/>
+      <w:bookmarkStart w:id="27" w:name="additional-resources"/>
       <w:r>
         <w:t xml:space="preserve">Additional resources</w:t>
       </w:r>
-      <w:bookmarkEnd w:id="25"/>
-    </w:p>
-    <w:p>
-      <w:pPr>
-        <w:pStyle w:val="Compact"/>
-        <w:numPr>
-          <w:numId w:val="1006"/>
+      <w:bookmarkEnd w:id="27"/>
+    </w:p>
+    <w:p>
+      <w:pPr>
+        <w:pStyle w:val="Compact"/>
+        <w:numPr>
+          <w:numId w:val="1007"/>
           <w:ilvl w:val="0"/>
         </w:numPr>
       </w:pPr>
@@ -404,7 +456,7 @@
       <w:pPr>
         <w:pStyle w:val="Compact"/>
         <w:numPr>
-          <w:numId w:val="1006"/>
+          <w:numId w:val="1007"/>
           <w:ilvl w:val="0"/>
         </w:numPr>
       </w:pPr>
@@ -421,7 +473,7 @@
       <w:pPr>
         <w:pStyle w:val="Compact"/>
         <w:numPr>
-          <w:numId w:val="1006"/>
+          <w:numId w:val="1007"/>
           <w:ilvl w:val="0"/>
         </w:numPr>
       </w:pPr>
@@ -438,7 +490,7 @@
       <w:pPr>
         <w:pStyle w:val="Compact"/>
         <w:numPr>
-          <w:numId w:val="1006"/>
+          <w:numId w:val="1007"/>
           <w:ilvl w:val="0"/>
         </w:numPr>
       </w:pPr>
@@ -455,7 +507,7 @@
       <w:pPr>
         <w:pStyle w:val="Compact"/>
         <w:numPr>
-          <w:numId w:val="1006"/>
+          <w:numId w:val="1007"/>
           <w:ilvl w:val="0"/>
         </w:numPr>
       </w:pPr>
@@ -472,7 +524,7 @@
       <w:pPr>
         <w:pStyle w:val="Compact"/>
         <w:numPr>
-          <w:numId w:val="1006"/>
+          <w:numId w:val="1007"/>
           <w:ilvl w:val="0"/>
         </w:numPr>
       </w:pPr>
@@ -489,7 +541,7 @@
       <w:pPr>
         <w:pStyle w:val="Compact"/>
         <w:numPr>
-          <w:numId w:val="1006"/>
+          <w:numId w:val="1007"/>
           <w:ilvl w:val="0"/>
         </w:numPr>
       </w:pPr>
@@ -506,7 +558,7 @@
       <w:pPr>
         <w:pStyle w:val="Compact"/>
         <w:numPr>
-          <w:numId w:val="1006"/>
+          <w:numId w:val="1007"/>
           <w:ilvl w:val="0"/>
         </w:numPr>
       </w:pPr>
@@ -523,11 +575,11 @@
       <w:pPr>
         <w:pStyle w:val="Heading1"/>
       </w:pPr>
-      <w:bookmarkStart w:id="26" w:name="orientation-for-instructors"/>
+      <w:bookmarkStart w:id="28" w:name="orientation-for-instructors"/>
       <w:r>
         <w:t xml:space="preserve">Orientation for instructors</w:t>
       </w:r>
-      <w:bookmarkEnd w:id="26"/>
+      <w:bookmarkEnd w:id="28"/>
     </w:p>
     <w:p>
       <w:pPr>
@@ -588,7 +640,7 @@
       <w:pPr>
         <w:pStyle w:val="Compact"/>
         <w:numPr>
-          <w:numId w:val="1007"/>
+          <w:numId w:val="1008"/>
           <w:ilvl w:val="0"/>
         </w:numPr>
       </w:pPr>
@@ -615,7 +667,7 @@
       <w:pPr>
         <w:pStyle w:val="Compact"/>
         <w:numPr>
-          <w:numId w:val="1007"/>
+          <w:numId w:val="1008"/>
           <w:ilvl w:val="0"/>
         </w:numPr>
       </w:pPr>
@@ -662,11 +714,11 @@
       <w:pPr>
         <w:pStyle w:val="Heading1"/>
       </w:pPr>
-      <w:bookmarkStart w:id="27" w:name="role-in-statistical-practice"/>
+      <w:bookmarkStart w:id="29" w:name="role-in-statistical-practice"/>
       <w:r>
         <w:t xml:space="preserve">Role in statistical practice</w:t>
       </w:r>
-      <w:bookmarkEnd w:id="27"/>
+      <w:bookmarkEnd w:id="29"/>
     </w:p>
     <w:p>
       <w:pPr>
@@ -679,7 +731,7 @@
     <w:p>
       <w:pPr>
         <w:numPr>
-          <w:numId w:val="1008"/>
+          <w:numId w:val="1009"/>
           <w:ilvl w:val="0"/>
         </w:numPr>
       </w:pPr>
@@ -716,7 +768,7 @@
     <w:p>
       <w:pPr>
         <w:numPr>
-          <w:numId w:val="1008"/>
+          <w:numId w:val="1009"/>
           <w:ilvl w:val="0"/>
         </w:numPr>
       </w:pPr>
@@ -727,7 +779,7 @@
     <w:p>
       <w:pPr>
         <w:numPr>
-          <w:numId w:val="1008"/>
+          <w:numId w:val="1009"/>
           <w:ilvl w:val="0"/>
         </w:numPr>
       </w:pPr>
@@ -747,11 +799,11 @@
       <w:pPr>
         <w:pStyle w:val="Heading1"/>
       </w:pPr>
-      <w:bookmarkStart w:id="28" w:name="conceptual-pitfalls"/>
+      <w:bookmarkStart w:id="30" w:name="conceptual-pitfalls"/>
       <w:r>
         <w:t xml:space="preserve">Conceptual pitfalls</w:t>
       </w:r>
-      <w:bookmarkEnd w:id="28"/>
+      <w:bookmarkEnd w:id="30"/>
     </w:p>
     <w:p>
       <w:pPr>
@@ -773,7 +825,7 @@
       <w:pPr>
         <w:pStyle w:val="Compact"/>
         <w:numPr>
-          <w:numId w:val="1009"/>
+          <w:numId w:val="1010"/>
           <w:ilvl w:val="0"/>
         </w:numPr>
       </w:pPr>
@@ -785,7 +837,7 @@
       <w:pPr>
         <w:pStyle w:val="Compact"/>
         <w:numPr>
-          <w:numId w:val="1009"/>
+          <w:numId w:val="1010"/>
           <w:ilvl w:val="0"/>
         </w:numPr>
       </w:pPr>
@@ -797,7 +849,7 @@
       <w:pPr>
         <w:pStyle w:val="Compact"/>
         <w:numPr>
-          <w:numId w:val="1009"/>
+          <w:numId w:val="1010"/>
           <w:ilvl w:val="0"/>
         </w:numPr>
       </w:pPr>
@@ -915,7 +967,7 @@
       <w:r>
         <w:t xml:space="preserve"> </w:t>
       </w:r>
-      <w:hyperlink r:id="rId29">
+      <w:hyperlink r:id="rId31">
         <w:r>
           <w:rPr>
             <w:rStyle w:val="Hyperlink"/>
@@ -958,11 +1010,11 @@
       <w:pPr>
         <w:pStyle w:val="Heading1"/>
       </w:pPr>
-      <w:bookmarkStart w:id="30" w:name="prereqs"/>
+      <w:bookmarkStart w:id="32" w:name="prereqs"/>
       <w:r>
         <w:t xml:space="preserve">Student pre-requisites</w:t>
       </w:r>
-      <w:bookmarkEnd w:id="30"/>
+      <w:bookmarkEnd w:id="32"/>
     </w:p>
     <w:p>
       <w:pPr>
@@ -976,7 +1028,7 @@
       <w:pPr>
         <w:pStyle w:val="Compact"/>
         <w:numPr>
-          <w:numId w:val="1010"/>
+          <w:numId w:val="1011"/>
           <w:ilvl w:val="0"/>
         </w:numPr>
       </w:pPr>
@@ -988,7 +1040,7 @@
       <w:pPr>
         <w:pStyle w:val="Compact"/>
         <w:numPr>
-          <w:numId w:val="1011"/>
+          <w:numId w:val="1012"/>
           <w:ilvl w:val="1"/>
         </w:numPr>
       </w:pPr>
@@ -1013,7 +1065,7 @@
       <w:r>
         <w:t xml:space="preserve"> </w:t>
       </w:r>
-      <w:hyperlink r:id="rId31">
+      <w:hyperlink r:id="rId33">
         <w:r>
           <w:rPr>
             <w:rStyle w:val="Hyperlink"/>
@@ -1030,7 +1082,7 @@
       <w:r>
         <w:t xml:space="preserve"> </w:t>
       </w:r>
-      <w:hyperlink r:id="rId32">
+      <w:hyperlink r:id="rId34">
         <w:r>
           <w:rPr>
             <w:rStyle w:val="Hyperlink"/>
@@ -1047,7 +1099,7 @@
       <w:r>
         <w:t xml:space="preserve"> </w:t>
       </w:r>
-      <w:hyperlink r:id="rId33">
+      <w:hyperlink r:id="rId35">
         <w:r>
           <w:rPr>
             <w:rStyle w:val="Hyperlink"/>
@@ -1060,7 +1112,7 @@
       <w:pPr>
         <w:pStyle w:val="Compact"/>
         <w:numPr>
-          <w:numId w:val="1011"/>
+          <w:numId w:val="1012"/>
           <w:ilvl w:val="1"/>
         </w:numPr>
       </w:pPr>
@@ -1070,7 +1122,7 @@
       <w:r>
         <w:t xml:space="preserve"> </w:t>
       </w:r>
-      <w:hyperlink r:id="rId31">
+      <w:hyperlink r:id="rId33">
         <w:r>
           <w:rPr>
             <w:rStyle w:val="Hyperlink"/>
@@ -1083,7 +1135,7 @@
       <w:pPr>
         <w:pStyle w:val="Compact"/>
         <w:numPr>
-          <w:numId w:val="1011"/>
+          <w:numId w:val="1012"/>
           <w:ilvl w:val="1"/>
         </w:numPr>
       </w:pPr>
@@ -1129,7 +1181,7 @@
       <w:r>
         <w:t xml:space="preserve"> </w:t>
       </w:r>
-      <w:hyperlink r:id="rId34">
+      <w:hyperlink r:id="rId36">
         <w:r>
           <w:rPr>
             <w:rStyle w:val="Hyperlink"/>
@@ -1146,7 +1198,7 @@
       <w:r>
         <w:t xml:space="preserve"> </w:t>
       </w:r>
-      <w:hyperlink r:id="rId35">
+      <w:hyperlink r:id="rId37">
         <w:r>
           <w:rPr>
             <w:rStyle w:val="Hyperlink"/>
@@ -1163,7 +1215,7 @@
       <w:r>
         <w:t xml:space="preserve"> </w:t>
       </w:r>
-      <w:hyperlink r:id="rId36">
+      <w:hyperlink r:id="rId38">
         <w:r>
           <w:rPr>
             <w:rStyle w:val="Hyperlink"/>
@@ -1179,7 +1231,7 @@
       <w:pPr>
         <w:pStyle w:val="Compact"/>
         <w:numPr>
-          <w:numId w:val="1011"/>
+          <w:numId w:val="1012"/>
           <w:ilvl w:val="1"/>
         </w:numPr>
       </w:pPr>
@@ -1224,7 +1276,7 @@
       <w:pPr>
         <w:pStyle w:val="Compact"/>
         <w:numPr>
-          <w:numId w:val="1011"/>
+          <w:numId w:val="1012"/>
           <w:ilvl w:val="1"/>
         </w:numPr>
       </w:pPr>
@@ -1251,7 +1303,7 @@
       <w:pPr>
         <w:pStyle w:val="Compact"/>
         <w:numPr>
-          <w:numId w:val="1010"/>
+          <w:numId w:val="1011"/>
           <w:ilvl w:val="0"/>
         </w:numPr>
       </w:pPr>
@@ -1263,7 +1315,7 @@
       <w:pPr>
         <w:pStyle w:val="Compact"/>
         <w:numPr>
-          <w:numId w:val="1012"/>
+          <w:numId w:val="1013"/>
           <w:ilvl w:val="1"/>
         </w:numPr>
       </w:pPr>
@@ -1314,7 +1366,7 @@
       <w:pPr>
         <w:pStyle w:val="Compact"/>
         <w:numPr>
-          <w:numId w:val="1012"/>
+          <w:numId w:val="1013"/>
           <w:ilvl w:val="1"/>
         </w:numPr>
       </w:pPr>
@@ -1324,7 +1376,7 @@
       <w:r>
         <w:t xml:space="preserve"> </w:t>
       </w:r>
-      <w:hyperlink r:id="rId37">
+      <w:hyperlink r:id="rId39">
         <w:r>
           <w:rPr>
             <w:rStyle w:val="Hyperlink"/>
@@ -1337,7 +1389,7 @@
       <w:pPr>
         <w:pStyle w:val="Compact"/>
         <w:numPr>
-          <w:numId w:val="1012"/>
+          <w:numId w:val="1013"/>
           <w:ilvl w:val="1"/>
         </w:numPr>
       </w:pPr>
@@ -1349,11 +1401,11 @@
       <w:pPr>
         <w:pStyle w:val="Heading1"/>
       </w:pPr>
-      <w:bookmarkStart w:id="38" w:name="active"/>
+      <w:bookmarkStart w:id="40" w:name="active"/>
       <w:r>
         <w:t xml:space="preserve">Creating an active classroom</w:t>
       </w:r>
-      <w:bookmarkEnd w:id="38"/>
+      <w:bookmarkEnd w:id="40"/>
     </w:p>
     <w:p>
       <w:pPr>
@@ -1365,7 +1417,7 @@
       <w:r>
         <w:t xml:space="preserve"> </w:t>
       </w:r>
-      <w:hyperlink r:id="rId39">
+      <w:hyperlink r:id="rId41">
         <w:r>
           <w:rPr>
             <w:rStyle w:val="Hyperlink"/>
@@ -1389,7 +1441,7 @@
       <w:pPr>
         <w:pStyle w:val="Compact"/>
         <w:numPr>
-          <w:numId w:val="1013"/>
+          <w:numId w:val="1014"/>
           <w:ilvl w:val="0"/>
         </w:numPr>
       </w:pPr>
@@ -1428,7 +1480,7 @@
       <w:pPr>
         <w:pStyle w:val="Compact"/>
         <w:numPr>
-          <w:numId w:val="1013"/>
+          <w:numId w:val="1014"/>
           <w:ilvl w:val="0"/>
         </w:numPr>
       </w:pPr>
@@ -1464,7 +1516,7 @@
       <w:pPr>
         <w:pStyle w:val="Compact"/>
         <w:numPr>
-          <w:numId w:val="1013"/>
+          <w:numId w:val="1014"/>
           <w:ilvl w:val="0"/>
         </w:numPr>
       </w:pPr>
@@ -1476,7 +1528,7 @@
       <w:pPr>
         <w:pStyle w:val="Compact"/>
         <w:numPr>
-          <w:numId w:val="1014"/>
+          <w:numId w:val="1015"/>
           <w:ilvl w:val="1"/>
         </w:numPr>
       </w:pPr>
@@ -1488,17 +1540,17 @@
       <w:pPr>
         <w:pStyle w:val="Heading1"/>
       </w:pPr>
-      <w:bookmarkStart w:id="40" w:name="assessment"/>
+      <w:bookmarkStart w:id="42" w:name="assessment"/>
       <w:r>
         <w:t xml:space="preserve">Assessment Items</w:t>
       </w:r>
-      <w:bookmarkEnd w:id="40"/>
-    </w:p>
-    <w:p>
-      <w:pPr>
-        <w:pStyle w:val="Compact"/>
-        <w:numPr>
-          <w:numId w:val="1015"/>
+      <w:bookmarkEnd w:id="42"/>
+    </w:p>
+    <w:p>
+      <w:pPr>
+        <w:pStyle w:val="Compact"/>
+        <w:numPr>
+          <w:numId w:val="1016"/>
           <w:ilvl w:val="0"/>
         </w:numPr>
       </w:pPr>
@@ -1508,7 +1560,7 @@
       <w:r>
         <w:t xml:space="preserve"> </w:t>
       </w:r>
-      <w:hyperlink r:id="rId41">
+      <w:hyperlink r:id="rId43">
         <w:r>
           <w:rPr>
             <w:rStyle w:val="Hyperlink"/>
@@ -1527,7 +1579,7 @@
       <w:pPr>
         <w:pStyle w:val="Compact"/>
         <w:numPr>
-          <w:numId w:val="1015"/>
+          <w:numId w:val="1016"/>
           <w:ilvl w:val="0"/>
         </w:numPr>
       </w:pPr>
@@ -1539,7 +1591,7 @@
       <w:pPr>
         <w:pStyle w:val="Compact"/>
         <w:numPr>
-          <w:numId w:val="1015"/>
+          <w:numId w:val="1016"/>
           <w:ilvl w:val="0"/>
         </w:numPr>
       </w:pPr>
@@ -1551,7 +1603,7 @@
       <w:pPr>
         <w:pStyle w:val="Compact"/>
         <w:numPr>
-          <w:numId w:val="1015"/>
+          <w:numId w:val="1016"/>
           <w:ilvl w:val="0"/>
         </w:numPr>
       </w:pPr>
@@ -1563,7 +1615,7 @@
       <w:pPr>
         <w:pStyle w:val="Compact"/>
         <w:numPr>
-          <w:numId w:val="1015"/>
+          <w:numId w:val="1016"/>
           <w:ilvl w:val="0"/>
         </w:numPr>
       </w:pPr>
@@ -1593,17 +1645,17 @@
       <w:pPr>
         <w:pStyle w:val="Heading1"/>
       </w:pPr>
-      <w:bookmarkStart w:id="42" w:name="forward"/>
+      <w:bookmarkStart w:id="44" w:name="forward"/>
       <w:r>
         <w:t xml:space="preserve">Looking forward</w:t>
       </w:r>
-      <w:bookmarkEnd w:id="42"/>
-    </w:p>
-    <w:p>
-      <w:pPr>
-        <w:pStyle w:val="Compact"/>
-        <w:numPr>
-          <w:numId w:val="1016"/>
+      <w:bookmarkEnd w:id="44"/>
+    </w:p>
+    <w:p>
+      <w:pPr>
+        <w:pStyle w:val="Compact"/>
+        <w:numPr>
+          <w:numId w:val="1017"/>
           <w:ilvl w:val="0"/>
         </w:numPr>
       </w:pPr>
@@ -1615,7 +1667,7 @@
       <w:pPr>
         <w:pStyle w:val="Compact"/>
         <w:numPr>
-          <w:numId w:val="1017"/>
+          <w:numId w:val="1018"/>
           <w:ilvl w:val="1"/>
         </w:numPr>
       </w:pPr>
@@ -1644,7 +1696,7 @@
       <w:pPr>
         <w:pStyle w:val="Compact"/>
         <w:numPr>
-          <w:numId w:val="1017"/>
+          <w:numId w:val="1018"/>
           <w:ilvl w:val="1"/>
         </w:numPr>
       </w:pPr>
@@ -1711,66 +1763,12 @@
       <w:pPr>
         <w:pStyle w:val="Compact"/>
         <w:numPr>
-          <w:numId w:val="1016"/>
+          <w:numId w:val="1017"/>
           <w:ilvl w:val="0"/>
         </w:numPr>
       </w:pPr>
       <w:r>
         <w:t xml:space="preserve">Pedagogical innovations:</w:t>
-      </w:r>
-    </w:p>
-    <w:p>
-      <w:pPr>
-        <w:pStyle w:val="Compact"/>
-        <w:numPr>
-          <w:numId w:val="1018"/>
-          <w:ilvl w:val="1"/>
-        </w:numPr>
-      </w:pPr>
-      <w:r>
-        <w:t xml:space="preserve">The t-test is a special case of</w:t>
-      </w:r>
-      <w:r>
-        <w:t xml:space="preserve"> </w:t>
-      </w:r>
-      <w:r>
-        <w:t xml:space="preserve">“</w:t>
-      </w:r>
-      <w:r>
-        <w:t xml:space="preserve">one-way</w:t>
-      </w:r>
-      <w:r>
-        <w:t xml:space="preserve">”</w:t>
-      </w:r>
-      <w:r>
-        <w:t xml:space="preserve"> </w:t>
-      </w:r>
-      <w:r>
-        <w:t xml:space="preserve">ANOVA. The equal-variance t-test is mathematically identical to ANOVA. The unequal-variance t-test generally gives a result very similar to ANOVA.</w:t>
-      </w:r>
-    </w:p>
-    <w:p>
-      <w:pPr>
-        <w:pStyle w:val="Compact"/>
-        <w:numPr>
-          <w:numId w:val="1018"/>
-          <w:ilvl w:val="1"/>
-        </w:numPr>
-      </w:pPr>
-      <w:r>
-        <w:t xml:space="preserve">The t-test and ANOVA are forms of regression, so it may be more effective to start with regression and then move on to ANOVA and the t-test.</w:t>
-      </w:r>
-    </w:p>
-    <w:p>
-      <w:pPr>
-        <w:pStyle w:val="Compact"/>
-        <w:numPr>
-          <w:numId w:val="1016"/>
-          <w:ilvl w:val="0"/>
-        </w:numPr>
-      </w:pPr>
-      <w:r>
-        <w:t xml:space="preserve">Streamlining the curriculum:</w:t>
       </w:r>
     </w:p>
     <w:p>
@@ -1782,7 +1780,25 @@
         </w:numPr>
       </w:pPr>
       <w:r>
-        <w:t xml:space="preserve">Focus on the confidence interval.</w:t>
+        <w:t xml:space="preserve">The t-test is a special case of</w:t>
+      </w:r>
+      <w:r>
+        <w:t xml:space="preserve"> </w:t>
+      </w:r>
+      <w:r>
+        <w:t xml:space="preserve">“</w:t>
+      </w:r>
+      <w:r>
+        <w:t xml:space="preserve">one-way</w:t>
+      </w:r>
+      <w:r>
+        <w:t xml:space="preserve">”</w:t>
+      </w:r>
+      <w:r>
+        <w:t xml:space="preserve"> </w:t>
+      </w:r>
+      <w:r>
+        <w:t xml:space="preserve">ANOVA. The equal-variance t-test is mathematically identical to ANOVA. The unequal-variance t-test generally gives a result very similar to ANOVA.</w:t>
       </w:r>
     </w:p>
     <w:p>
@@ -1794,6 +1810,42 @@
         </w:numPr>
       </w:pPr>
       <w:r>
+        <w:t xml:space="preserve">The t-test and ANOVA are forms of regression, so it may be more effective to start with regression and then move on to ANOVA and the t-test.</w:t>
+      </w:r>
+    </w:p>
+    <w:p>
+      <w:pPr>
+        <w:pStyle w:val="Compact"/>
+        <w:numPr>
+          <w:numId w:val="1017"/>
+          <w:ilvl w:val="0"/>
+        </w:numPr>
+      </w:pPr>
+      <w:r>
+        <w:t xml:space="preserve">Streamlining the curriculum:</w:t>
+      </w:r>
+    </w:p>
+    <w:p>
+      <w:pPr>
+        <w:pStyle w:val="Compact"/>
+        <w:numPr>
+          <w:numId w:val="1020"/>
+          <w:ilvl w:val="1"/>
+        </w:numPr>
+      </w:pPr>
+      <w:r>
+        <w:t xml:space="preserve">Focus on the confidence interval.</w:t>
+      </w:r>
+    </w:p>
+    <w:p>
+      <w:pPr>
+        <w:pStyle w:val="Compact"/>
+        <w:numPr>
+          <w:numId w:val="1020"/>
+          <w:ilvl w:val="1"/>
+        </w:numPr>
+      </w:pPr>
+      <w:r>
         <w:t xml:space="preserve">Forget about one-tailed tests.</w:t>
       </w:r>
     </w:p>
@@ -1801,7 +1853,7 @@
       <w:pPr>
         <w:pStyle w:val="Compact"/>
         <w:numPr>
-          <w:numId w:val="1019"/>
+          <w:numId w:val="1020"/>
           <w:ilvl w:val="1"/>
         </w:numPr>
       </w:pPr>
@@ -1813,7 +1865,7 @@
       <w:pPr>
         <w:pStyle w:val="Compact"/>
         <w:numPr>
-          <w:numId w:val="1019"/>
+          <w:numId w:val="1020"/>
           <w:ilvl w:val="1"/>
         </w:numPr>
       </w:pPr>
@@ -1825,11 +1877,11 @@
       <w:pPr>
         <w:pStyle w:val="Heading1"/>
       </w:pPr>
-      <w:bookmarkStart w:id="43" w:name="author-info"/>
+      <w:bookmarkStart w:id="45" w:name="author-info"/>
       <w:r>
         <w:t xml:space="preserve">Author Info</w:t>
       </w:r>
-      <w:bookmarkEnd w:id="43"/>
+      <w:bookmarkEnd w:id="45"/>
     </w:p>
     <w:p>
       <w:pPr>
@@ -1851,7 +1903,7 @@
       <w:pPr>
         <w:pStyle w:val="Compact"/>
         <w:numPr>
-          <w:numId w:val="1020"/>
+          <w:numId w:val="1021"/>
           <w:ilvl w:val="0"/>
         </w:numPr>
       </w:pPr>
@@ -1872,7 +1924,7 @@
       <w:pPr>
         <w:pStyle w:val="Compact"/>
         <w:numPr>
-          <w:numId w:val="1020"/>
+          <w:numId w:val="1021"/>
           <w:ilvl w:val="0"/>
         </w:numPr>
       </w:pPr>
@@ -2468,34 +2520,7 @@
     <w:abstractNumId w:val="991"/>
   </w:num>
   <w:num w:numId="1007">
-    <w:abstractNumId w:val="99411"/>
-    <w:lvlOverride w:ilvl="0">
-      <w:startOverride w:val="1"/>
-    </w:lvlOverride>
-    <w:lvlOverride w:ilvl="1">
-      <w:startOverride w:val="1"/>
-    </w:lvlOverride>
-    <w:lvlOverride w:ilvl="2">
-      <w:startOverride w:val="1"/>
-    </w:lvlOverride>
-    <w:lvlOverride w:ilvl="3">
-      <w:startOverride w:val="1"/>
-    </w:lvlOverride>
-    <w:lvlOverride w:ilvl="4">
-      <w:startOverride w:val="1"/>
-    </w:lvlOverride>
-    <w:lvlOverride w:ilvl="5">
-      <w:startOverride w:val="1"/>
-    </w:lvlOverride>
-    <w:lvlOverride w:ilvl="6">
-      <w:startOverride w:val="1"/>
-    </w:lvlOverride>
-    <w:lvlOverride w:ilvl="7">
-      <w:startOverride w:val="1"/>
-    </w:lvlOverride>
-    <w:lvlOverride w:ilvl="8">
-      <w:startOverride w:val="1"/>
-    </w:lvlOverride>
+    <w:abstractNumId w:val="991"/>
   </w:num>
   <w:num w:numId="1008">
     <w:abstractNumId w:val="99411"/>
@@ -2558,7 +2583,34 @@
     </w:lvlOverride>
   </w:num>
   <w:num w:numId="1010">
-    <w:abstractNumId w:val="991"/>
+    <w:abstractNumId w:val="99411"/>
+    <w:lvlOverride w:ilvl="0">
+      <w:startOverride w:val="1"/>
+    </w:lvlOverride>
+    <w:lvlOverride w:ilvl="1">
+      <w:startOverride w:val="1"/>
+    </w:lvlOverride>
+    <w:lvlOverride w:ilvl="2">
+      <w:startOverride w:val="1"/>
+    </w:lvlOverride>
+    <w:lvlOverride w:ilvl="3">
+      <w:startOverride w:val="1"/>
+    </w:lvlOverride>
+    <w:lvlOverride w:ilvl="4">
+      <w:startOverride w:val="1"/>
+    </w:lvlOverride>
+    <w:lvlOverride w:ilvl="5">
+      <w:startOverride w:val="1"/>
+    </w:lvlOverride>
+    <w:lvlOverride w:ilvl="6">
+      <w:startOverride w:val="1"/>
+    </w:lvlOverride>
+    <w:lvlOverride w:ilvl="7">
+      <w:startOverride w:val="1"/>
+    </w:lvlOverride>
+    <w:lvlOverride w:ilvl="8">
+      <w:startOverride w:val="1"/>
+    </w:lvlOverride>
   </w:num>
   <w:num w:numId="1011">
     <w:abstractNumId w:val="991"/>
@@ -2567,6 +2619,9 @@
     <w:abstractNumId w:val="991"/>
   </w:num>
   <w:num w:numId="1013">
+    <w:abstractNumId w:val="991"/>
+  </w:num>
+  <w:num w:numId="1014">
     <w:abstractNumId w:val="99201"/>
     <w:lvlOverride w:ilvl="0">
       <w:startOverride w:val="1"/>
@@ -2596,10 +2651,10 @@
       <w:startOverride w:val="1"/>
     </w:lvlOverride>
   </w:num>
-  <w:num w:numId="1014">
+  <w:num w:numId="1015">
     <w:abstractNumId w:val="991"/>
   </w:num>
-  <w:num w:numId="1015">
+  <w:num w:numId="1016">
     <w:abstractNumId w:val="99411"/>
     <w:lvlOverride w:ilvl="0">
       <w:startOverride w:val="1"/>
@@ -2628,9 +2683,6 @@
     <w:lvlOverride w:ilvl="8">
       <w:startOverride w:val="1"/>
     </w:lvlOverride>
-  </w:num>
-  <w:num w:numId="1016">
-    <w:abstractNumId w:val="991"/>
   </w:num>
   <w:num w:numId="1017">
     <w:abstractNumId w:val="991"/>
@@ -2642,6 +2694,9 @@
     <w:abstractNumId w:val="991"/>
   </w:num>
   <w:num w:numId="1020">
+    <w:abstractNumId w:val="991"/>
+  </w:num>
+  <w:num w:numId="1021">
     <w:abstractNumId w:val="991"/>
   </w:num>
 </w:numbering>
